--- a/fuentes/contenidos/grado08/guion01/MA_08_01_CO_REC50.docx
+++ b/fuentes/contenidos/grado08/guion01/MA_08_01_CO_REC50.docx
@@ -508,17 +508,28 @@
           <w:szCs w:val="18"/>
           <w:lang w:val="es-ES_tradnl"/>
         </w:rPr>
-        <w:t xml:space="preserve">Número racional, recta </w:t>
-      </w:r>
-      <w:r>
-        <w:rPr>
-          <w:rFonts w:ascii="Arial" w:hAnsi="Arial" w:cs="Arial"/>
-          <w:sz w:val="18"/>
-          <w:szCs w:val="18"/>
-          <w:lang w:val="es-ES_tradnl"/>
-        </w:rPr>
-        <w:t>numérica.</w:t>
-      </w:r>
+        <w:t>n</w:t>
+      </w:r>
+      <w:r>
+        <w:rPr>
+          <w:rFonts w:ascii="Arial" w:hAnsi="Arial" w:cs="Arial"/>
+          <w:sz w:val="18"/>
+          <w:szCs w:val="18"/>
+          <w:lang w:val="es-ES_tradnl"/>
+        </w:rPr>
+        <w:t xml:space="preserve">úmero </w:t>
+      </w:r>
+      <w:proofErr w:type="spellStart"/>
+      <w:r>
+        <w:rPr>
+          <w:rFonts w:ascii="Arial" w:hAnsi="Arial" w:cs="Arial"/>
+          <w:sz w:val="18"/>
+          <w:szCs w:val="18"/>
+          <w:lang w:val="es-ES_tradnl"/>
+        </w:rPr>
+        <w:t>racional,recta</w:t>
+      </w:r>
+      <w:proofErr w:type="spellEnd"/>
       <w:r>
         <w:rPr>
           <w:rFonts w:ascii="Arial" w:hAnsi="Arial" w:cs="Arial"/>
@@ -528,6 +539,17 @@
         </w:rPr>
         <w:t xml:space="preserve"> </w:t>
       </w:r>
+      <w:r>
+        <w:rPr>
+          <w:rFonts w:ascii="Arial" w:hAnsi="Arial" w:cs="Arial"/>
+          <w:sz w:val="18"/>
+          <w:szCs w:val="18"/>
+          <w:lang w:val="es-ES_tradnl"/>
+        </w:rPr>
+        <w:t>numérica</w:t>
+      </w:r>
+      <w:bookmarkStart w:id="0" w:name="_GoBack"/>
+      <w:bookmarkEnd w:id="0"/>
     </w:p>
     <w:p>
       <w:pPr>
@@ -2461,7 +2483,6 @@
         </w:rPr>
         <w:t xml:space="preserve">Ubica en cada letra el número correspondiente de acuerdo </w:t>
       </w:r>
-      <w:bookmarkStart w:id="0" w:name="_GoBack"/>
       <w:r>
         <w:rPr>
           <w:rFonts w:ascii="Arial" w:hAnsi="Arial" w:cs="Arial"/>
@@ -2471,7 +2492,6 @@
         </w:rPr>
         <w:t xml:space="preserve">con </w:t>
       </w:r>
-      <w:bookmarkEnd w:id="0"/>
       <w:r>
         <w:rPr>
           <w:rFonts w:ascii="Arial" w:hAnsi="Arial" w:cs="Arial"/>
